--- a/wechat_crawler/data/processed/丹湖渔翁/20260215_政策空间，是越用越小，还是越用越大？.docx
+++ b/wechat_crawler/data/processed/丹湖渔翁/20260215_政策空间，是越用越小，还是越用越大？.docx
@@ -36,6 +36,54 @@
         <w:pStyle w:val="Heading2"/>
       </w:pPr>
       <w:r>
+        <w:t>封面图片</w:t>
+      </w:r>
+    </w:p>
+    <w:p>
+      <w:pPr>
+        <w:jc w:val="center"/>
+      </w:pPr>
+      <w:r>
+        <w:drawing>
+          <wp:inline xmlns:a="http://schemas.openxmlformats.org/drawingml/2006/main" xmlns:pic="http://schemas.openxmlformats.org/drawingml/2006/picture">
+            <wp:extent cx="4572000" cy="1943100"/>
+            <wp:docPr id="1" name="Picture 1"/>
+            <wp:cNvGraphicFramePr>
+              <a:graphicFrameLocks noChangeAspect="1"/>
+            </wp:cNvGraphicFramePr>
+            <a:graphic>
+              <a:graphicData uri="http://schemas.openxmlformats.org/drawingml/2006/picture">
+                <pic:pic>
+                  <pic:nvPicPr>
+                    <pic:cNvPr id="0" name="image.jpg"/>
+                    <pic:cNvPicPr/>
+                  </pic:nvPicPr>
+                  <pic:blipFill>
+                    <a:blip r:embed="rId9"/>
+                    <a:stretch>
+                      <a:fillRect/>
+                    </a:stretch>
+                  </pic:blipFill>
+                  <pic:spPr>
+                    <a:xfrm>
+                      <a:off x="0" y="0"/>
+                      <a:ext cx="4572000" cy="1943100"/>
+                    </a:xfrm>
+                    <a:prstGeom prst="rect"/>
+                  </pic:spPr>
+                </pic:pic>
+              </a:graphicData>
+            </a:graphic>
+          </wp:inline>
+        </w:drawing>
+      </w:r>
+    </w:p>
+    <w:p/>
+    <w:p>
+      <w:pPr>
+        <w:pStyle w:val="Heading2"/>
+      </w:pPr>
+      <w:r>
         <w:t>正文</w:t>
       </w:r>
     </w:p>
@@ -45,13 +93,66 @@
       </w:r>
     </w:p>
     <w:p>
+      <w:pPr>
+        <w:pStyle w:val="Heading2"/>
+      </w:pPr>
+      <w:r>
+        <w:t>文章配图</w:t>
+      </w:r>
+    </w:p>
+    <w:p>
+      <w:r>
+        <w:t>图片 1:</w:t>
+      </w:r>
+    </w:p>
+    <w:p>
+      <w:pPr>
+        <w:jc w:val="center"/>
+      </w:pPr>
+      <w:r>
+        <w:drawing>
+          <wp:inline xmlns:a="http://schemas.openxmlformats.org/drawingml/2006/main" xmlns:pic="http://schemas.openxmlformats.org/drawingml/2006/picture">
+            <wp:extent cx="4572000" cy="2865967"/>
+            <wp:docPr id="2" name="Picture 2"/>
+            <wp:cNvGraphicFramePr>
+              <a:graphicFrameLocks noChangeAspect="1"/>
+            </wp:cNvGraphicFramePr>
+            <a:graphic>
+              <a:graphicData uri="http://schemas.openxmlformats.org/drawingml/2006/picture">
+                <pic:pic>
+                  <pic:nvPicPr>
+                    <pic:cNvPr id="0" name="image.jpg"/>
+                    <pic:cNvPicPr/>
+                  </pic:nvPicPr>
+                  <pic:blipFill>
+                    <a:blip r:embed="rId10"/>
+                    <a:stretch>
+                      <a:fillRect/>
+                    </a:stretch>
+                  </pic:blipFill>
+                  <pic:spPr>
+                    <a:xfrm>
+                      <a:off x="0" y="0"/>
+                      <a:ext cx="4572000" cy="2865967"/>
+                    </a:xfrm>
+                    <a:prstGeom prst="rect"/>
+                  </pic:spPr>
+                </pic:pic>
+              </a:graphicData>
+            </a:graphic>
+          </wp:inline>
+        </w:drawing>
+      </w:r>
+    </w:p>
+    <w:p/>
+    <w:p>
       <w:r>
         <w:t>==================================================</w:t>
       </w:r>
     </w:p>
     <w:p>
       <w:r>
-        <w:t>爬取时间：2026-02-14T22:50:05.891676</w:t>
+        <w:t>爬取时间：2026-02-15T20:47:55.038807</w:t>
       </w:r>
     </w:p>
     <w:sectPr>
